--- a/Интеллектуальная система генерации последовательности изображений по текстовому сюжету/Лобанов_диплом(в работе).docx
+++ b/Интеллектуальная система генерации последовательности изображений по текстовому сюжету/Лобанов_диплом(в работе).docx
@@ -16433,9 +16433,8 @@
         <w:gridCol w:w="1091"/>
         <w:gridCol w:w="1148"/>
         <w:gridCol w:w="1180"/>
-        <w:gridCol w:w="1120"/>
-        <w:gridCol w:w="1472"/>
-        <w:gridCol w:w="1043"/>
+        <w:gridCol w:w="1570"/>
+        <w:gridCol w:w="2065"/>
         <w:gridCol w:w="1589"/>
       </w:tblGrid>
       <w:tr>
@@ -16598,7 +16597,7 @@
         </w:tc>
         <w:tc>
           <w:tcPr>
-            <w:tcW w:w="1120" w:type="dxa"/>
+            <w:tcW w:w="1570" w:type="dxa"/>
             <w:vAlign w:val="center"/>
           </w:tcPr>
           <w:p>
@@ -16636,7 +16635,7 @@
         </w:tc>
         <w:tc>
           <w:tcPr>
-            <w:tcW w:w="1472" w:type="dxa"/>
+            <w:tcW w:w="2065" w:type="dxa"/>
             <w:vAlign w:val="center"/>
           </w:tcPr>
           <w:p>
@@ -16671,12 +16670,6 @@
               <w:t xml:space="preserve"> с преподавателем</w:t>
             </w:r>
           </w:p>
-        </w:tc>
-        <w:tc>
-          <w:tcPr>
-            <w:tcW w:w="1043" w:type="dxa"/>
-            <w:vAlign w:val="center"/>
-          </w:tcPr>
           <w:p>
             <w:pPr>
               <w:spacing w:line="360" w:lineRule="auto"/>
@@ -16848,16 +16841,28 @@
               <w:spacing w:line="360" w:lineRule="auto"/>
               <w:jc w:val="center"/>
               <w:rPr>
+                <w:rFonts w:hint="default"/>
                 <w:sz w:val="24"/>
                 <w:szCs w:val="24"/>
                 <w:vertAlign w:val="baseline"/>
+                <w:lang w:val="ru-RU"/>
               </w:rPr>
             </w:pPr>
+            <w:r>
+              <w:rPr>
+                <w:rFonts w:hint="default"/>
+                <w:sz w:val="24"/>
+                <w:szCs w:val="24"/>
+                <w:vertAlign w:val="baseline"/>
+                <w:lang w:val="ru-RU"/>
+              </w:rPr>
+              <w:t>-</w:t>
+            </w:r>
           </w:p>
         </w:tc>
         <w:tc>
           <w:tcPr>
-            <w:tcW w:w="1120" w:type="dxa"/>
+            <w:tcW w:w="1570" w:type="dxa"/>
             <w:vAlign w:val="center"/>
           </w:tcPr>
           <w:p>
@@ -16865,16 +16870,27 @@
               <w:spacing w:line="360" w:lineRule="auto"/>
               <w:jc w:val="center"/>
               <w:rPr>
+                <w:rFonts w:hint="default"/>
                 <w:sz w:val="24"/>
                 <w:szCs w:val="24"/>
                 <w:vertAlign w:val="baseline"/>
+                <w:lang w:val="ru-RU"/>
               </w:rPr>
             </w:pPr>
+            <w:r>
+              <w:rPr>
+                <w:sz w:val="24"/>
+                <w:szCs w:val="24"/>
+                <w:vertAlign w:val="baseline"/>
+                <w:lang w:val="ru-RU"/>
+              </w:rPr>
+              <w:t>У</w:t>
+            </w:r>
           </w:p>
         </w:tc>
         <w:tc>
           <w:tcPr>
-            <w:tcW w:w="1472" w:type="dxa"/>
+            <w:tcW w:w="2065" w:type="dxa"/>
             <w:vAlign w:val="center"/>
           </w:tcPr>
           <w:p>
@@ -16882,28 +16898,22 @@
               <w:spacing w:line="360" w:lineRule="auto"/>
               <w:jc w:val="center"/>
               <w:rPr>
+                <w:rFonts w:hint="default"/>
                 <w:sz w:val="24"/>
                 <w:szCs w:val="24"/>
                 <w:vertAlign w:val="baseline"/>
+                <w:lang w:val="ru-RU"/>
               </w:rPr>
             </w:pPr>
-          </w:p>
-        </w:tc>
-        <w:tc>
-          <w:tcPr>
-            <w:tcW w:w="1043" w:type="dxa"/>
-            <w:vAlign w:val="center"/>
-          </w:tcPr>
-          <w:p>
-            <w:pPr>
-              <w:spacing w:line="360" w:lineRule="auto"/>
-              <w:jc w:val="center"/>
+            <w:r>
               <w:rPr>
                 <w:sz w:val="24"/>
                 <w:szCs w:val="24"/>
                 <w:vertAlign w:val="baseline"/>
+                <w:lang w:val="ru-RU"/>
               </w:rPr>
-            </w:pPr>
+              <w:t>О</w:t>
+            </w:r>
           </w:p>
         </w:tc>
         <w:tc>
@@ -16916,11 +16926,22 @@
               <w:spacing w:line="360" w:lineRule="auto"/>
               <w:jc w:val="center"/>
               <w:rPr>
+                <w:rFonts w:hint="default"/>
                 <w:sz w:val="24"/>
                 <w:szCs w:val="24"/>
                 <w:vertAlign w:val="baseline"/>
+                <w:lang w:val="ru-RU"/>
               </w:rPr>
             </w:pPr>
+            <w:r>
+              <w:rPr>
+                <w:sz w:val="24"/>
+                <w:szCs w:val="24"/>
+                <w:vertAlign w:val="baseline"/>
+                <w:lang w:val="ru-RU"/>
+              </w:rPr>
+              <w:t>О</w:t>
+            </w:r>
           </w:p>
         </w:tc>
       </w:tr>
@@ -17043,16 +17064,28 @@
               <w:spacing w:line="360" w:lineRule="auto"/>
               <w:jc w:val="center"/>
               <w:rPr>
+                <w:rFonts w:hint="default"/>
                 <w:sz w:val="24"/>
                 <w:szCs w:val="24"/>
                 <w:vertAlign w:val="baseline"/>
+                <w:lang w:val="ru-RU"/>
               </w:rPr>
             </w:pPr>
+            <w:r>
+              <w:rPr>
+                <w:rFonts w:hint="default"/>
+                <w:sz w:val="24"/>
+                <w:szCs w:val="24"/>
+                <w:vertAlign w:val="baseline"/>
+                <w:lang w:val="ru-RU"/>
+              </w:rPr>
+              <w:t>О</w:t>
+            </w:r>
           </w:p>
         </w:tc>
         <w:tc>
           <w:tcPr>
-            <w:tcW w:w="1120" w:type="dxa"/>
+            <w:tcW w:w="1570" w:type="dxa"/>
             <w:vAlign w:val="center"/>
           </w:tcPr>
           <w:p>
@@ -17060,16 +17093,27 @@
               <w:spacing w:line="360" w:lineRule="auto"/>
               <w:jc w:val="center"/>
               <w:rPr>
+                <w:rFonts w:hint="default"/>
                 <w:sz w:val="24"/>
                 <w:szCs w:val="24"/>
                 <w:vertAlign w:val="baseline"/>
+                <w:lang w:val="ru-RU"/>
               </w:rPr>
             </w:pPr>
+            <w:r>
+              <w:rPr>
+                <w:sz w:val="24"/>
+                <w:szCs w:val="24"/>
+                <w:vertAlign w:val="baseline"/>
+                <w:lang w:val="ru-RU"/>
+              </w:rPr>
+              <w:t>О</w:t>
+            </w:r>
           </w:p>
         </w:tc>
         <w:tc>
           <w:tcPr>
-            <w:tcW w:w="1472" w:type="dxa"/>
+            <w:tcW w:w="2065" w:type="dxa"/>
             <w:vAlign w:val="center"/>
           </w:tcPr>
           <w:p>
@@ -17077,28 +17121,23 @@
               <w:spacing w:line="360" w:lineRule="auto"/>
               <w:jc w:val="center"/>
               <w:rPr>
+                <w:rFonts w:hint="default"/>
                 <w:sz w:val="24"/>
                 <w:szCs w:val="24"/>
                 <w:vertAlign w:val="baseline"/>
+                <w:lang w:val="ru-RU"/>
               </w:rPr>
             </w:pPr>
-          </w:p>
-        </w:tc>
-        <w:tc>
-          <w:tcPr>
-            <w:tcW w:w="1043" w:type="dxa"/>
-            <w:vAlign w:val="center"/>
-          </w:tcPr>
-          <w:p>
-            <w:pPr>
-              <w:spacing w:line="360" w:lineRule="auto"/>
-              <w:jc w:val="center"/>
+            <w:r>
               <w:rPr>
+                <w:rFonts w:hint="default"/>
                 <w:sz w:val="24"/>
                 <w:szCs w:val="24"/>
                 <w:vertAlign w:val="baseline"/>
+                <w:lang w:val="ru-RU"/>
               </w:rPr>
-            </w:pPr>
+              <w:t>У</w:t>
+            </w:r>
           </w:p>
         </w:tc>
         <w:tc>
@@ -17111,11 +17150,22 @@
               <w:spacing w:line="360" w:lineRule="auto"/>
               <w:jc w:val="center"/>
               <w:rPr>
+                <w:rFonts w:hint="default"/>
                 <w:sz w:val="24"/>
                 <w:szCs w:val="24"/>
                 <w:vertAlign w:val="baseline"/>
+                <w:lang w:val="ru-RU"/>
               </w:rPr>
             </w:pPr>
+            <w:r>
+              <w:rPr>
+                <w:sz w:val="24"/>
+                <w:szCs w:val="24"/>
+                <w:vertAlign w:val="baseline"/>
+                <w:lang w:val="ru-RU"/>
+              </w:rPr>
+              <w:t>У</w:t>
+            </w:r>
           </w:p>
         </w:tc>
       </w:tr>
@@ -17239,16 +17289,28 @@
               <w:spacing w:line="360" w:lineRule="auto"/>
               <w:jc w:val="center"/>
               <w:rPr>
+                <w:rFonts w:hint="default"/>
                 <w:sz w:val="24"/>
                 <w:szCs w:val="24"/>
                 <w:vertAlign w:val="baseline"/>
+                <w:lang w:val="ru-RU"/>
               </w:rPr>
             </w:pPr>
+            <w:r>
+              <w:rPr>
+                <w:rFonts w:hint="default"/>
+                <w:sz w:val="24"/>
+                <w:szCs w:val="24"/>
+                <w:vertAlign w:val="baseline"/>
+                <w:lang w:val="ru-RU"/>
+              </w:rPr>
+              <w:t>-</w:t>
+            </w:r>
           </w:p>
         </w:tc>
         <w:tc>
           <w:tcPr>
-            <w:tcW w:w="1120" w:type="dxa"/>
+            <w:tcW w:w="1570" w:type="dxa"/>
             <w:vAlign w:val="center"/>
           </w:tcPr>
           <w:p>
@@ -17256,16 +17318,28 @@
               <w:spacing w:line="360" w:lineRule="auto"/>
               <w:jc w:val="center"/>
               <w:rPr>
+                <w:rFonts w:hint="default"/>
                 <w:sz w:val="24"/>
                 <w:szCs w:val="24"/>
                 <w:vertAlign w:val="baseline"/>
+                <w:lang w:val="ru-RU"/>
               </w:rPr>
             </w:pPr>
+            <w:r>
+              <w:rPr>
+                <w:rFonts w:hint="default"/>
+                <w:sz w:val="24"/>
+                <w:szCs w:val="24"/>
+                <w:vertAlign w:val="baseline"/>
+                <w:lang w:val="ru-RU"/>
+              </w:rPr>
+              <w:t>-</w:t>
+            </w:r>
           </w:p>
         </w:tc>
         <w:tc>
           <w:tcPr>
-            <w:tcW w:w="1472" w:type="dxa"/>
+            <w:tcW w:w="2065" w:type="dxa"/>
             <w:vAlign w:val="center"/>
           </w:tcPr>
           <w:p>
@@ -17273,28 +17347,22 @@
               <w:spacing w:line="360" w:lineRule="auto"/>
               <w:jc w:val="center"/>
               <w:rPr>
+                <w:rFonts w:hint="default"/>
                 <w:sz w:val="24"/>
                 <w:szCs w:val="24"/>
                 <w:vertAlign w:val="baseline"/>
+                <w:lang w:val="ru-RU"/>
               </w:rPr>
             </w:pPr>
-          </w:p>
-        </w:tc>
-        <w:tc>
-          <w:tcPr>
-            <w:tcW w:w="1043" w:type="dxa"/>
-            <w:vAlign w:val="center"/>
-          </w:tcPr>
-          <w:p>
-            <w:pPr>
-              <w:spacing w:line="360" w:lineRule="auto"/>
-              <w:jc w:val="center"/>
+            <w:r>
               <w:rPr>
                 <w:sz w:val="24"/>
                 <w:szCs w:val="24"/>
                 <w:vertAlign w:val="baseline"/>
+                <w:lang w:val="ru-RU"/>
               </w:rPr>
-            </w:pPr>
+              <w:t>У</w:t>
+            </w:r>
           </w:p>
         </w:tc>
         <w:tc>
@@ -17307,11 +17375,22 @@
               <w:spacing w:line="360" w:lineRule="auto"/>
               <w:jc w:val="center"/>
               <w:rPr>
+                <w:rFonts w:hint="default"/>
                 <w:sz w:val="24"/>
                 <w:szCs w:val="24"/>
                 <w:vertAlign w:val="baseline"/>
+                <w:lang w:val="ru-RU"/>
               </w:rPr>
             </w:pPr>
+            <w:r>
+              <w:rPr>
+                <w:sz w:val="24"/>
+                <w:szCs w:val="24"/>
+                <w:vertAlign w:val="baseline"/>
+                <w:lang w:val="ru-RU"/>
+              </w:rPr>
+              <w:t>О</w:t>
+            </w:r>
           </w:p>
         </w:tc>
       </w:tr>
@@ -17425,8 +17504,6 @@
               </w:rPr>
               <w:t>-</w:t>
             </w:r>
-            <w:bookmarkStart w:id="65" w:name="_GoBack"/>
-            <w:bookmarkEnd w:id="65"/>
           </w:p>
         </w:tc>
         <w:tc>
@@ -17439,16 +17516,28 @@
               <w:spacing w:line="360" w:lineRule="auto"/>
               <w:jc w:val="center"/>
               <w:rPr>
+                <w:rFonts w:hint="default"/>
                 <w:sz w:val="24"/>
                 <w:szCs w:val="24"/>
                 <w:vertAlign w:val="baseline"/>
+                <w:lang w:val="ru-RU"/>
               </w:rPr>
             </w:pPr>
+            <w:r>
+              <w:rPr>
+                <w:rFonts w:hint="default"/>
+                <w:sz w:val="24"/>
+                <w:szCs w:val="24"/>
+                <w:vertAlign w:val="baseline"/>
+                <w:lang w:val="ru-RU"/>
+              </w:rPr>
+              <w:t>-</w:t>
+            </w:r>
           </w:p>
         </w:tc>
         <w:tc>
           <w:tcPr>
-            <w:tcW w:w="1120" w:type="dxa"/>
+            <w:tcW w:w="1570" w:type="dxa"/>
             <w:vAlign w:val="center"/>
           </w:tcPr>
           <w:p>
@@ -17456,16 +17545,27 @@
               <w:spacing w:line="360" w:lineRule="auto"/>
               <w:jc w:val="center"/>
               <w:rPr>
+                <w:rFonts w:hint="default"/>
                 <w:sz w:val="24"/>
                 <w:szCs w:val="24"/>
                 <w:vertAlign w:val="baseline"/>
+                <w:lang w:val="ru-RU"/>
               </w:rPr>
             </w:pPr>
+            <w:r>
+              <w:rPr>
+                <w:sz w:val="24"/>
+                <w:szCs w:val="24"/>
+                <w:vertAlign w:val="baseline"/>
+                <w:lang w:val="ru-RU"/>
+              </w:rPr>
+              <w:t>У</w:t>
+            </w:r>
           </w:p>
         </w:tc>
         <w:tc>
           <w:tcPr>
-            <w:tcW w:w="1472" w:type="dxa"/>
+            <w:tcW w:w="2065" w:type="dxa"/>
             <w:vAlign w:val="center"/>
           </w:tcPr>
           <w:p>
@@ -17473,28 +17573,23 @@
               <w:spacing w:line="360" w:lineRule="auto"/>
               <w:jc w:val="center"/>
               <w:rPr>
+                <w:rFonts w:hint="default"/>
                 <w:sz w:val="24"/>
                 <w:szCs w:val="24"/>
                 <w:vertAlign w:val="baseline"/>
+                <w:lang w:val="ru-RU"/>
               </w:rPr>
             </w:pPr>
-          </w:p>
-        </w:tc>
-        <w:tc>
-          <w:tcPr>
-            <w:tcW w:w="1043" w:type="dxa"/>
-            <w:vAlign w:val="center"/>
-          </w:tcPr>
-          <w:p>
-            <w:pPr>
-              <w:spacing w:line="360" w:lineRule="auto"/>
-              <w:jc w:val="center"/>
+            <w:r>
               <w:rPr>
+                <w:rFonts w:hint="default"/>
                 <w:sz w:val="24"/>
                 <w:szCs w:val="24"/>
                 <w:vertAlign w:val="baseline"/>
+                <w:lang w:val="ru-RU"/>
               </w:rPr>
-            </w:pPr>
+              <w:t>-</w:t>
+            </w:r>
           </w:p>
         </w:tc>
         <w:tc>
@@ -17507,11 +17602,23 @@
               <w:spacing w:line="360" w:lineRule="auto"/>
               <w:jc w:val="center"/>
               <w:rPr>
+                <w:rFonts w:hint="default"/>
                 <w:sz w:val="24"/>
                 <w:szCs w:val="24"/>
                 <w:vertAlign w:val="baseline"/>
+                <w:lang w:val="ru-RU"/>
               </w:rPr>
             </w:pPr>
+            <w:r>
+              <w:rPr>
+                <w:rFonts w:hint="default"/>
+                <w:sz w:val="24"/>
+                <w:szCs w:val="24"/>
+                <w:vertAlign w:val="baseline"/>
+                <w:lang w:val="ru-RU"/>
+              </w:rPr>
+              <w:t>-</w:t>
+            </w:r>
           </w:p>
         </w:tc>
       </w:tr>
@@ -17531,8 +17638,10 @@
         <w:spacing w:line="360" w:lineRule="auto"/>
         <w:jc w:val="both"/>
         <w:rPr>
-          <w:sz w:val="28"/>
-          <w:szCs w:val="28"/>
+          <w:rFonts w:hint="default"/>
+          <w:sz w:val="28"/>
+          <w:szCs w:val="28"/>
+          <w:lang w:val="en-US"/>
         </w:rPr>
       </w:pPr>
       <w:r>
@@ -17542,6 +17651,263 @@
         </w:rPr>
         <w:t>* О – ответственный за бизнес-процесс, У – участник бизнес-процесса</w:t>
       </w:r>
+      <w:r>
+        <w:rPr>
+          <w:rFonts w:hint="default"/>
+          <w:sz w:val="28"/>
+          <w:szCs w:val="28"/>
+          <w:lang w:val="ru-RU"/>
+        </w:rPr>
+        <w:t xml:space="preserve">  - не участвует в бизнес процессе</w:t>
+      </w:r>
+      <w:r>
+        <w:rPr>
+          <w:rFonts w:hint="default"/>
+          <w:sz w:val="28"/>
+          <w:szCs w:val="28"/>
+          <w:lang w:val="en-US"/>
+        </w:rPr>
+        <w:t>.</w:t>
+      </w:r>
+    </w:p>
+    <w:p>
+      <w:pPr>
+        <w:spacing w:line="360" w:lineRule="auto"/>
+        <w:jc w:val="both"/>
+        <w:rPr>
+          <w:rFonts w:hint="default"/>
+          <w:sz w:val="28"/>
+          <w:szCs w:val="28"/>
+          <w:lang w:val="en-US"/>
+        </w:rPr>
+      </w:pPr>
+      <w:r>
+        <w:rPr>
+          <w:rFonts w:hint="default"/>
+          <w:sz w:val="28"/>
+          <w:szCs w:val="28"/>
+          <w:lang w:val="en-US"/>
+        </w:rPr>
+        <w:tab/>
+      </w:r>
+      <w:r>
+        <w:rPr>
+          <w:rFonts w:hint="default"/>
+          <w:sz w:val="28"/>
+          <w:szCs w:val="28"/>
+          <w:lang w:val="ru-RU"/>
+        </w:rPr>
+        <w:t>При подробном анализе матрицы видно</w:t>
+      </w:r>
+      <w:r>
+        <w:rPr>
+          <w:rFonts w:hint="default"/>
+          <w:sz w:val="28"/>
+          <w:szCs w:val="28"/>
+          <w:lang w:val="en-US"/>
+        </w:rPr>
+        <w:t xml:space="preserve">, </w:t>
+      </w:r>
+      <w:r>
+        <w:rPr>
+          <w:rFonts w:hint="default"/>
+          <w:sz w:val="28"/>
+          <w:szCs w:val="28"/>
+          <w:lang w:val="ru-RU"/>
+        </w:rPr>
+        <w:t xml:space="preserve">на студента ложиться в большое </w:t>
+      </w:r>
+      <w:r>
+        <w:rPr>
+          <w:rFonts w:hint="default"/>
+          <w:sz w:val="28"/>
+          <w:szCs w:val="28"/>
+          <w:lang w:val="en-US"/>
+        </w:rPr>
+        <w:t>количество</w:t>
+      </w:r>
+      <w:r>
+        <w:rPr>
+          <w:rFonts w:hint="default"/>
+          <w:sz w:val="28"/>
+          <w:szCs w:val="28"/>
+          <w:lang w:val="ru-RU"/>
+        </w:rPr>
+        <w:t xml:space="preserve"> работ</w:t>
+      </w:r>
+      <w:r>
+        <w:rPr>
+          <w:rFonts w:hint="default"/>
+          <w:sz w:val="28"/>
+          <w:szCs w:val="28"/>
+          <w:lang w:val="en-US"/>
+        </w:rPr>
+        <w:t xml:space="preserve">, </w:t>
+      </w:r>
+      <w:r>
+        <w:rPr>
+          <w:rFonts w:hint="default"/>
+          <w:sz w:val="28"/>
+          <w:szCs w:val="28"/>
+          <w:lang w:val="ru-RU"/>
+        </w:rPr>
+        <w:t>также забираются драгоценные часы работы преподавателя</w:t>
+      </w:r>
+      <w:r>
+        <w:rPr>
+          <w:rFonts w:hint="default"/>
+          <w:sz w:val="28"/>
+          <w:szCs w:val="28"/>
+          <w:lang w:val="en-US"/>
+        </w:rPr>
+        <w:t xml:space="preserve">, </w:t>
+      </w:r>
+      <w:r>
+        <w:rPr>
+          <w:rFonts w:hint="default"/>
+          <w:sz w:val="28"/>
+          <w:szCs w:val="28"/>
+          <w:lang w:val="ru-RU"/>
+        </w:rPr>
+        <w:t xml:space="preserve">внедрение </w:t>
+      </w:r>
+      <w:r>
+        <w:rPr>
+          <w:rFonts w:hint="default"/>
+          <w:sz w:val="28"/>
+          <w:szCs w:val="28"/>
+          <w:lang w:val="en-US"/>
+        </w:rPr>
+        <w:t xml:space="preserve">Neuro Tale, </w:t>
+      </w:r>
+      <w:r>
+        <w:rPr>
+          <w:rFonts w:hint="default"/>
+          <w:sz w:val="28"/>
+          <w:szCs w:val="28"/>
+          <w:lang w:val="ru-RU"/>
+        </w:rPr>
+        <w:t>позволит сократить время работы обеих ролей</w:t>
+      </w:r>
+      <w:r>
+        <w:rPr>
+          <w:rFonts w:hint="default"/>
+          <w:sz w:val="28"/>
+          <w:szCs w:val="28"/>
+          <w:lang w:val="en-US"/>
+        </w:rPr>
+        <w:t xml:space="preserve">, </w:t>
+      </w:r>
+      <w:r>
+        <w:rPr>
+          <w:rFonts w:hint="default"/>
+          <w:sz w:val="28"/>
+          <w:szCs w:val="28"/>
+          <w:lang w:val="ru-RU"/>
+        </w:rPr>
+        <w:t xml:space="preserve">освободить свободное время </w:t>
+      </w:r>
+      <w:r>
+        <w:rPr>
+          <w:rFonts w:hint="default"/>
+          <w:sz w:val="28"/>
+          <w:szCs w:val="28"/>
+          <w:lang w:val="en-US"/>
+        </w:rPr>
+        <w:t xml:space="preserve">преподавателю, </w:t>
+      </w:r>
+      <w:r>
+        <w:rPr>
+          <w:rFonts w:hint="default"/>
+          <w:sz w:val="28"/>
+          <w:szCs w:val="28"/>
+          <w:lang w:val="ru-RU"/>
+        </w:rPr>
+        <w:t>для введения полезных для МУИВ работ</w:t>
+      </w:r>
+      <w:r>
+        <w:rPr>
+          <w:rFonts w:hint="default"/>
+          <w:sz w:val="28"/>
+          <w:szCs w:val="28"/>
+          <w:lang w:val="en-US"/>
+        </w:rPr>
+        <w:t xml:space="preserve">, </w:t>
+      </w:r>
+      <w:r>
+        <w:rPr>
+          <w:rFonts w:hint="default"/>
+          <w:sz w:val="28"/>
+          <w:szCs w:val="28"/>
+          <w:lang w:val="ru-RU"/>
+        </w:rPr>
+        <w:t>траты временных ресурсов на ручной процесс</w:t>
+      </w:r>
+      <w:r>
+        <w:rPr>
+          <w:rFonts w:hint="default"/>
+          <w:sz w:val="28"/>
+          <w:szCs w:val="28"/>
+          <w:lang w:val="en-US"/>
+        </w:rPr>
+        <w:t xml:space="preserve">, </w:t>
+      </w:r>
+      <w:r>
+        <w:rPr>
+          <w:rFonts w:hint="default"/>
+          <w:sz w:val="28"/>
+          <w:szCs w:val="28"/>
+          <w:lang w:val="ru-RU"/>
+        </w:rPr>
+        <w:t>снижают доход университета</w:t>
+      </w:r>
+      <w:r>
+        <w:rPr>
+          <w:rFonts w:hint="default"/>
+          <w:sz w:val="28"/>
+          <w:szCs w:val="28"/>
+          <w:lang w:val="en-US"/>
+        </w:rPr>
+        <w:t xml:space="preserve">, </w:t>
+      </w:r>
+      <w:r>
+        <w:rPr>
+          <w:rFonts w:hint="default"/>
+          <w:sz w:val="28"/>
+          <w:szCs w:val="28"/>
+          <w:lang w:val="ru-RU"/>
+        </w:rPr>
+        <w:t>что неприемлемо</w:t>
+      </w:r>
+      <w:r>
+        <w:rPr>
+          <w:rFonts w:hint="default"/>
+          <w:sz w:val="28"/>
+          <w:szCs w:val="28"/>
+          <w:lang w:val="en-US"/>
+        </w:rPr>
+        <w:t xml:space="preserve">, </w:t>
+      </w:r>
+      <w:r>
+        <w:rPr>
+          <w:rFonts w:hint="default"/>
+          <w:sz w:val="28"/>
+          <w:szCs w:val="28"/>
+          <w:lang w:val="ru-RU"/>
+        </w:rPr>
+        <w:t>для концепции устойчивого развития и высокого уровня социального имиджа университета</w:t>
+      </w:r>
+      <w:r>
+        <w:rPr>
+          <w:rFonts w:hint="default"/>
+          <w:sz w:val="28"/>
+          <w:szCs w:val="28"/>
+          <w:lang w:val="en-US"/>
+        </w:rPr>
+        <w:t>.</w:t>
+      </w:r>
+      <w:bookmarkStart w:id="65" w:name="_GoBack"/>
+      <w:bookmarkEnd w:id="65"/>
     </w:p>
     <w:p>
       <w:pPr>
@@ -19080,6 +19446,7 @@
       </w:tblGrid>
       <w:tr>
         <w:tblPrEx>
+          <w:shd w:val="clear" w:color="auto" w:fill="00B050"/>
           <w:tblCellMar>
             <w:top w:w="15" w:type="dxa"/>
             <w:left w:w="15" w:type="dxa"/>
@@ -19180,6 +19547,7 @@
       </w:tr>
       <w:tr>
         <w:tblPrEx>
+          <w:shd w:val="clear" w:color="auto" w:fill="00B050"/>
           <w:tblCellMar>
             <w:top w:w="15" w:type="dxa"/>
             <w:left w:w="15" w:type="dxa"/>
@@ -19262,6 +19630,7 @@
       </w:tr>
       <w:tr>
         <w:tblPrEx>
+          <w:shd w:val="clear" w:color="auto" w:fill="00B050"/>
           <w:tblCellMar>
             <w:top w:w="15" w:type="dxa"/>
             <w:left w:w="15" w:type="dxa"/>
@@ -19345,6 +19714,7 @@
       </w:tr>
       <w:tr>
         <w:tblPrEx>
+          <w:shd w:val="clear" w:color="auto" w:fill="00B050"/>
           <w:tblCellMar>
             <w:top w:w="15" w:type="dxa"/>
             <w:left w:w="15" w:type="dxa"/>
@@ -25006,6 +25376,12 @@
             <w:insideH w:val="single" w:color="auto" w:sz="4" w:space="0"/>
             <w:insideV w:val="single" w:color="auto" w:sz="4" w:space="0"/>
           </w:tblBorders>
+          <w:tblCellMar>
+            <w:top w:w="0" w:type="dxa"/>
+            <w:left w:w="28" w:type="dxa"/>
+            <w:bottom w:w="0" w:type="dxa"/>
+            <w:right w:w="28" w:type="dxa"/>
+          </w:tblCellMar>
         </w:tblPrEx>
         <w:tc>
           <w:tcPr>

--- a/Интеллектуальная система генерации последовательности изображений по текстовому сюжету/Лобанов_диплом(в работе).docx
+++ b/Интеллектуальная система генерации последовательности изображений по текстовому сюжету/Лобанов_диплом(в работе).docx
@@ -8591,12 +8591,6 @@
             <w:insideH w:val="single" w:color="auto" w:sz="4" w:space="0"/>
             <w:insideV w:val="single" w:color="auto" w:sz="4" w:space="0"/>
           </w:tblBorders>
-          <w:tblCellMar>
-            <w:top w:w="0" w:type="dxa"/>
-            <w:left w:w="108" w:type="dxa"/>
-            <w:bottom w:w="0" w:type="dxa"/>
-            <w:right w:w="108" w:type="dxa"/>
-          </w:tblCellMar>
         </w:tblPrEx>
         <w:tc>
           <w:tcPr>
@@ -20059,7 +20053,6 @@
       </w:tblGrid>
       <w:tr>
         <w:tblPrEx>
-          <w:shd w:val="clear" w:color="auto" w:fill="00B050"/>
           <w:tblCellMar>
             <w:top w:w="15" w:type="dxa"/>
             <w:left w:w="15" w:type="dxa"/>
@@ -20242,7 +20235,6 @@
       </w:tr>
       <w:tr>
         <w:tblPrEx>
-          <w:shd w:val="clear" w:color="auto" w:fill="00B050"/>
           <w:tblCellMar>
             <w:top w:w="15" w:type="dxa"/>
             <w:left w:w="15" w:type="dxa"/>
@@ -20471,6 +20463,7 @@
       </w:tr>
       <w:tr>
         <w:tblPrEx>
+          <w:shd w:val="clear" w:color="auto" w:fill="00B050"/>
           <w:tblCellMar>
             <w:top w:w="15" w:type="dxa"/>
             <w:left w:w="15" w:type="dxa"/>
@@ -31046,8 +31039,6 @@
               </w:rPr>
               <w:t>репозитория</w:t>
             </w:r>
-            <w:bookmarkStart w:id="65" w:name="_GoBack"/>
-            <w:bookmarkEnd w:id="65"/>
           </w:p>
         </w:tc>
         <w:tc>
@@ -31272,9 +31263,41 @@
                 <w:sz w:val="28"/>
                 <w:szCs w:val="28"/>
                 <w:vertAlign w:val="baseline"/>
+                <w:lang w:val="ru-RU" w:eastAsia="en-US"/>
+              </w:rPr>
+            </w:pPr>
+            <w:r>
+              <w:rPr>
+                <w:rFonts w:hint="default" w:eastAsia="Calibri"/>
+                <w:sz w:val="28"/>
+                <w:szCs w:val="28"/>
+                <w:vertAlign w:val="baseline"/>
+                <w:lang w:val="ru-RU" w:eastAsia="en-US"/>
+              </w:rPr>
+              <w:t>Разработка дополнительных модулей</w:t>
+            </w:r>
+            <w:r>
+              <w:rPr>
+                <w:rFonts w:hint="default" w:eastAsia="Calibri"/>
+                <w:sz w:val="28"/>
+                <w:szCs w:val="28"/>
+                <w:vertAlign w:val="baseline"/>
                 <w:lang w:val="en-US" w:eastAsia="en-US"/>
               </w:rPr>
-            </w:pPr>
+              <w:t xml:space="preserve">, </w:t>
+            </w:r>
+            <w:r>
+              <w:rPr>
+                <w:rFonts w:hint="default" w:eastAsia="Calibri"/>
+                <w:sz w:val="28"/>
+                <w:szCs w:val="28"/>
+                <w:vertAlign w:val="baseline"/>
+                <w:lang w:val="ru-RU" w:eastAsia="en-US"/>
+              </w:rPr>
+              <w:t>для улучшения качества</w:t>
+            </w:r>
+            <w:bookmarkStart w:id="65" w:name="_GoBack"/>
+            <w:bookmarkEnd w:id="65"/>
           </w:p>
         </w:tc>
         <w:tc>
@@ -31977,6 +32000,10 @@
             <w:insideH w:val="single" w:color="auto" w:sz="4" w:space="0"/>
             <w:insideV w:val="single" w:color="auto" w:sz="4" w:space="0"/>
           </w:tblBorders>
+          <w:tblCellMar>
+            <w:left w:w="108" w:type="dxa"/>
+            <w:right w:w="108" w:type="dxa"/>
+          </w:tblCellMar>
         </w:tblPrEx>
         <w:tc>
           <w:tcPr>
@@ -32974,6 +33001,14 @@
       </w:tr>
       <w:tr>
         <w:tblPrEx>
+          <w:tblBorders>
+            <w:top w:val="single" w:color="auto" w:sz="4" w:space="0"/>
+            <w:left w:val="single" w:color="auto" w:sz="4" w:space="0"/>
+            <w:bottom w:val="single" w:color="auto" w:sz="4" w:space="0"/>
+            <w:right w:val="single" w:color="auto" w:sz="4" w:space="0"/>
+            <w:insideH w:val="single" w:color="auto" w:sz="4" w:space="0"/>
+            <w:insideV w:val="single" w:color="auto" w:sz="4" w:space="0"/>
+          </w:tblBorders>
           <w:tblCellMar>
             <w:top w:w="0" w:type="dxa"/>
             <w:left w:w="0" w:type="dxa"/>
@@ -36822,6 +36857,12 @@
             <w:insideH w:val="single" w:color="auto" w:sz="4" w:space="0"/>
             <w:insideV w:val="single" w:color="auto" w:sz="4" w:space="0"/>
           </w:tblBorders>
+          <w:tblCellMar>
+            <w:top w:w="0" w:type="dxa"/>
+            <w:left w:w="28" w:type="dxa"/>
+            <w:bottom w:w="0" w:type="dxa"/>
+            <w:right w:w="28" w:type="dxa"/>
+          </w:tblCellMar>
         </w:tblPrEx>
         <w:tc>
           <w:tcPr>
